--- a/documentation/specifications/GRÖNDOM Dokumentation.docx
+++ b/documentation/specifications/GRÖNDOM Dokumentation.docx
@@ -5435,32 +5435,155 @@
           <w:lang w:val="de-CH"/>
         </w:rPr>
       </w:pPr>
-      <w:bookmarkStart w:id="14" w:name="_Toc497680796"/>
-      <w:proofErr w:type="spellStart"/>
-      <w:r>
-        <w:rPr>
-          <w:lang w:val="de-CH"/>
-        </w:rPr>
-        <w:t>Retrospective</w:t>
-      </w:r>
-      <w:bookmarkEnd w:id="14"/>
-      <w:proofErr w:type="spellEnd"/>
+      <w:r>
+        <w:rPr>
+          <w:lang w:val="de-CH"/>
+        </w:rPr>
+        <w:t>Retrospektive</w:t>
+      </w:r>
     </w:p>
     <w:p>
       <w:pPr>
-        <w:rPr>
-          <w:lang w:val="de-CH"/>
-        </w:rPr>
-      </w:pPr>
+        <w:widowControl w:val="0"/>
+        <w:autoSpaceDE w:val="0"/>
+        <w:autoSpaceDN w:val="0"/>
+        <w:adjustRightInd w:val="0"/>
+        <w:spacing w:after="0" w:line="240" w:lineRule="auto"/>
+        <w:rPr>
+          <w:lang w:val="de-CH"/>
+        </w:rPr>
+      </w:pPr>
+      <w:r>
+        <w:rPr>
+          <w:lang w:val="de-CH"/>
+        </w:rPr>
+        <w:t xml:space="preserve">Wir hatten Probleme mit Android Studio und GitHub. Das Projekt läuft nur auf dem Laptop von Patrick, bei anderen kommt es bedingt durch fehlende </w:t>
+      </w:r>
+      <w:proofErr w:type="spellStart"/>
+      <w:r>
+        <w:rPr>
+          <w:lang w:val="de-CH"/>
+        </w:rPr>
+        <w:t>Library’s</w:t>
+      </w:r>
+      <w:proofErr w:type="spellEnd"/>
+      <w:r>
+        <w:rPr>
+          <w:lang w:val="de-CH"/>
+        </w:rPr>
+        <w:t xml:space="preserve"> zu Fehlern. Das macht es uns unmöglich, gleichzeitig an der App zu Programmieren.</w:t>
+      </w:r>
     </w:p>
     <w:p>
       <w:pPr>
+        <w:widowControl w:val="0"/>
+        <w:autoSpaceDE w:val="0"/>
+        <w:autoSpaceDN w:val="0"/>
+        <w:adjustRightInd w:val="0"/>
+        <w:spacing w:after="0" w:line="240" w:lineRule="auto"/>
+        <w:rPr>
+          <w:lang w:val="de-CH"/>
+        </w:rPr>
+      </w:pPr>
+    </w:p>
+    <w:p>
+      <w:pPr>
+        <w:widowControl w:val="0"/>
+        <w:autoSpaceDE w:val="0"/>
+        <w:autoSpaceDN w:val="0"/>
+        <w:adjustRightInd w:val="0"/>
+        <w:spacing w:after="0" w:line="240" w:lineRule="auto"/>
+        <w:rPr>
+          <w:lang w:val="de-CH"/>
+        </w:rPr>
+      </w:pPr>
+      <w:r>
+        <w:rPr>
+          <w:lang w:val="de-CH"/>
+        </w:rPr>
+        <w:t xml:space="preserve">Eine </w:t>
+      </w:r>
+      <w:r>
+        <w:rPr>
+          <w:lang w:val="de-CH"/>
+        </w:rPr>
+        <w:t>mögliche</w:t>
+      </w:r>
+      <w:r>
+        <w:rPr>
+          <w:lang w:val="de-CH"/>
+        </w:rPr>
+        <w:t xml:space="preserve"> Lösung für dieses Problem wäre das testen einer anderen Versionsverwaltung zusammen mit dem Android Projekt, oder das manuelle umherkopieren des Projektes.</w:t>
+      </w:r>
+    </w:p>
+    <w:p>
+      <w:pPr>
+        <w:widowControl w:val="0"/>
+        <w:autoSpaceDE w:val="0"/>
+        <w:autoSpaceDN w:val="0"/>
+        <w:adjustRightInd w:val="0"/>
+        <w:spacing w:after="0" w:line="240" w:lineRule="auto"/>
+        <w:rPr>
+          <w:lang w:val="de-CH"/>
+        </w:rPr>
+      </w:pPr>
+    </w:p>
+    <w:p>
+      <w:pPr>
+        <w:widowControl w:val="0"/>
+        <w:autoSpaceDE w:val="0"/>
+        <w:autoSpaceDN w:val="0"/>
+        <w:adjustRightInd w:val="0"/>
+        <w:spacing w:after="0" w:line="240" w:lineRule="auto"/>
+        <w:rPr>
+          <w:lang w:val="de-CH"/>
+        </w:rPr>
+      </w:pPr>
+      <w:r>
+        <w:rPr>
+          <w:lang w:val="de-CH"/>
+        </w:rPr>
+        <w:t>Ziele</w:t>
+      </w:r>
+    </w:p>
+    <w:p>
+      <w:pPr>
+        <w:widowControl w:val="0"/>
+        <w:numPr>
+          <w:ilvl w:val="0"/>
+          <w:numId w:val="23"/>
+        </w:numPr>
+        <w:autoSpaceDE w:val="0"/>
+        <w:autoSpaceDN w:val="0"/>
+        <w:adjustRightInd w:val="0"/>
+        <w:spacing w:after="0" w:line="240" w:lineRule="auto"/>
+        <w:ind w:left="0" w:firstLine="0"/>
+        <w:rPr>
+          <w:lang w:val="de-CH"/>
+        </w:rPr>
+      </w:pPr>
+      <w:r>
+        <w:rPr>
+          <w:lang w:val="de-CH"/>
+        </w:rPr>
+        <w:t>Probleme mit Versionsverwaltung beheben</w:t>
+      </w:r>
+    </w:p>
+    <w:p>
+      <w:pPr>
+        <w:rPr>
+          <w:lang w:val="de-CH"/>
+        </w:rPr>
+      </w:pPr>
+    </w:p>
+    <w:p>
+      <w:pPr>
         <w:pStyle w:val="berschrift3"/>
         <w:rPr>
           <w:lang w:val="de-CH"/>
         </w:rPr>
       </w:pPr>
-      <w:bookmarkStart w:id="15" w:name="_Toc497680797"/>
+      <w:bookmarkStart w:id="14" w:name="_Toc497680797"/>
       <w:r>
         <w:rPr>
           <w:lang w:val="de-CH"/>
@@ -5468,7 +5591,7 @@
         <w:lastRenderedPageBreak/>
         <w:t>Release</w:t>
       </w:r>
-      <w:bookmarkEnd w:id="15"/>
+      <w:bookmarkEnd w:id="14"/>
     </w:p>
     <w:p>
       <w:pPr>
@@ -5557,7 +5680,7 @@
           <w:lang w:val="de-CH"/>
         </w:rPr>
       </w:pPr>
-      <w:bookmarkStart w:id="16" w:name="_Toc497680798"/>
+      <w:bookmarkStart w:id="15" w:name="_Toc497680798"/>
       <w:r>
         <w:rPr>
           <w:lang w:val="de-CH"/>
@@ -5565,7 +5688,7 @@
         <w:lastRenderedPageBreak/>
         <w:t>Sprint 2</w:t>
       </w:r>
-      <w:bookmarkEnd w:id="16"/>
+      <w:bookmarkEnd w:id="15"/>
     </w:p>
     <w:p>
       <w:pPr>
@@ -5599,7 +5722,7 @@
           <w:lang w:val="de-CH"/>
         </w:rPr>
       </w:pPr>
-      <w:bookmarkStart w:id="17" w:name="_Toc497680799"/>
+      <w:bookmarkStart w:id="16" w:name="_Toc497680799"/>
       <w:r>
         <w:rPr>
           <w:lang w:val="de-CH"/>
@@ -5613,7 +5736,7 @@
         </w:rPr>
         <w:t>Backlog</w:t>
       </w:r>
-      <w:bookmarkEnd w:id="17"/>
+      <w:bookmarkEnd w:id="16"/>
       <w:proofErr w:type="spellEnd"/>
     </w:p>
     <w:p>
@@ -5751,14 +5874,14 @@
           <w:lang w:val="de-CH"/>
         </w:rPr>
       </w:pPr>
-      <w:bookmarkStart w:id="18" w:name="_Toc497680800"/>
+      <w:bookmarkStart w:id="17" w:name="_Toc497680800"/>
       <w:r>
         <w:rPr>
           <w:lang w:val="de-CH"/>
         </w:rPr>
         <w:t>Daily Scrum</w:t>
       </w:r>
-      <w:bookmarkEnd w:id="18"/>
+      <w:bookmarkEnd w:id="17"/>
     </w:p>
     <w:p>
       <w:pPr>
@@ -5889,7 +6012,7 @@
           <w:lang w:val="de-CH"/>
         </w:rPr>
       </w:pPr>
-      <w:bookmarkStart w:id="19" w:name="_Toc497680801"/>
+      <w:bookmarkStart w:id="18" w:name="_Toc497680801"/>
       <w:r>
         <w:rPr>
           <w:lang w:val="de-CH"/>
@@ -5897,7 +6020,7 @@
         <w:lastRenderedPageBreak/>
         <w:t>Review</w:t>
       </w:r>
-      <w:bookmarkEnd w:id="19"/>
+      <w:bookmarkEnd w:id="18"/>
     </w:p>
     <w:p>
       <w:pPr>
@@ -6006,28 +6129,67 @@
           <w:lang w:val="de-CH"/>
         </w:rPr>
       </w:pPr>
-      <w:bookmarkStart w:id="20" w:name="_Toc497680802"/>
-      <w:proofErr w:type="spellStart"/>
-      <w:r>
-        <w:rPr>
-          <w:lang w:val="de-CH"/>
-        </w:rPr>
-        <w:t>Retrospective</w:t>
-      </w:r>
-      <w:bookmarkEnd w:id="20"/>
-      <w:proofErr w:type="spellEnd"/>
+      <w:r>
+        <w:rPr>
+          <w:lang w:val="de-CH"/>
+        </w:rPr>
+        <w:t>Retrospektive</w:t>
+      </w:r>
     </w:p>
     <w:p>
       <w:pPr>
-        <w:rPr>
-          <w:lang w:val="de-CH"/>
-        </w:rPr>
-      </w:pPr>
-      <w:r>
-        <w:rPr>
-          <w:lang w:val="de-CH"/>
-        </w:rPr>
-        <w:t>..</w:t>
+        <w:widowControl w:val="0"/>
+        <w:autoSpaceDE w:val="0"/>
+        <w:autoSpaceDN w:val="0"/>
+        <w:adjustRightInd w:val="0"/>
+        <w:spacing w:after="0" w:line="240" w:lineRule="auto"/>
+        <w:rPr>
+          <w:lang w:val="de-CH"/>
+        </w:rPr>
+      </w:pPr>
+      <w:r>
+        <w:rPr>
+          <w:lang w:val="de-CH"/>
+        </w:rPr>
+        <w:t>In diesem Sprint lief alles ziemlich gut</w:t>
+      </w:r>
+      <w:r>
+        <w:rPr>
+          <w:lang w:val="de-CH"/>
+        </w:rPr>
+        <w:t xml:space="preserve">, was man auch am </w:t>
+      </w:r>
+      <w:proofErr w:type="spellStart"/>
+      <w:r>
+        <w:rPr>
+          <w:lang w:val="de-CH"/>
+        </w:rPr>
+        <w:t>Burndown</w:t>
+      </w:r>
+      <w:proofErr w:type="spellEnd"/>
+      <w:r>
+        <w:rPr>
+          <w:lang w:val="de-CH"/>
+        </w:rPr>
+        <w:t xml:space="preserve"> Chart sieht</w:t>
+      </w:r>
+      <w:r>
+        <w:rPr>
+          <w:lang w:val="de-CH"/>
+        </w:rPr>
+        <w:t xml:space="preserve">. Wir sind mit der Entwicklung </w:t>
+      </w:r>
+      <w:r>
+        <w:rPr>
+          <w:lang w:val="de-CH"/>
+        </w:rPr>
+        <w:t>vorwärtsgekommen</w:t>
+      </w:r>
+      <w:r>
+        <w:rPr>
+          <w:lang w:val="de-CH"/>
+        </w:rPr>
+        <w:t xml:space="preserve"> und die Probleme mit der Versionsverwaltung haben sich aufgelöst, da wir die Aufgaben so verteilt haben, dass nur zwei Leute aktiv entwickeln.</w:t>
       </w:r>
     </w:p>
     <w:p>
@@ -6037,7 +6199,7 @@
           <w:lang w:val="de-CH"/>
         </w:rPr>
       </w:pPr>
-      <w:bookmarkStart w:id="21" w:name="_Toc497680803"/>
+      <w:bookmarkStart w:id="19" w:name="_Toc497680803"/>
       <w:r>
         <w:rPr>
           <w:lang w:val="de-CH"/>
@@ -6045,7 +6207,7 @@
         <w:lastRenderedPageBreak/>
         <w:t>Release</w:t>
       </w:r>
-      <w:bookmarkEnd w:id="21"/>
+      <w:bookmarkEnd w:id="19"/>
     </w:p>
     <w:p>
       <w:pPr>
@@ -6121,7 +6283,7 @@
           <w:lang w:val="de-CH"/>
         </w:rPr>
       </w:pPr>
-      <w:bookmarkStart w:id="22" w:name="_Toc497680804"/>
+      <w:bookmarkStart w:id="20" w:name="_Toc497680804"/>
       <w:r>
         <w:rPr>
           <w:lang w:val="de-CH"/>
@@ -6129,7 +6291,7 @@
         <w:lastRenderedPageBreak/>
         <w:t>Sprint 3</w:t>
       </w:r>
-      <w:bookmarkEnd w:id="22"/>
+      <w:bookmarkEnd w:id="20"/>
     </w:p>
     <w:p>
       <w:pPr>
@@ -6151,7 +6313,7 @@
           <w:lang w:val="de-CH"/>
         </w:rPr>
       </w:pPr>
-      <w:bookmarkStart w:id="23" w:name="_Toc497680805"/>
+      <w:bookmarkStart w:id="21" w:name="_Toc497680805"/>
       <w:r>
         <w:rPr>
           <w:lang w:val="de-CH"/>
@@ -6165,7 +6327,7 @@
         </w:rPr>
         <w:t>Backlog</w:t>
       </w:r>
-      <w:bookmarkEnd w:id="23"/>
+      <w:bookmarkEnd w:id="21"/>
       <w:proofErr w:type="spellEnd"/>
     </w:p>
     <w:p>
@@ -6242,14 +6404,14 @@
           <w:lang w:val="de-CH"/>
         </w:rPr>
       </w:pPr>
-      <w:bookmarkStart w:id="24" w:name="_Toc497680806"/>
+      <w:bookmarkStart w:id="22" w:name="_Toc497680806"/>
       <w:r>
         <w:rPr>
           <w:lang w:val="de-CH"/>
         </w:rPr>
         <w:t>Daily Scrum</w:t>
       </w:r>
-      <w:bookmarkEnd w:id="24"/>
+      <w:bookmarkEnd w:id="22"/>
     </w:p>
     <w:p>
       <w:pPr>
@@ -6388,14 +6550,14 @@
           <w:lang w:val="de-CH"/>
         </w:rPr>
       </w:pPr>
-      <w:bookmarkStart w:id="25" w:name="_Toc497680807"/>
+      <w:bookmarkStart w:id="23" w:name="_Toc497680807"/>
       <w:r>
         <w:rPr>
           <w:lang w:val="de-CH"/>
         </w:rPr>
         <w:t>Review</w:t>
       </w:r>
-      <w:bookmarkEnd w:id="25"/>
+      <w:bookmarkEnd w:id="23"/>
     </w:p>
     <w:p>
       <w:pPr>
@@ -6778,14 +6940,14 @@
           <w:lang w:val="de-CH"/>
         </w:rPr>
       </w:pPr>
-      <w:bookmarkStart w:id="26" w:name="_Toc497680808"/>
+      <w:bookmarkStart w:id="24" w:name="_Toc497680808"/>
       <w:r>
         <w:rPr>
           <w:lang w:val="de-CH"/>
         </w:rPr>
         <w:t>Retrospektive</w:t>
       </w:r>
-      <w:bookmarkEnd w:id="26"/>
+      <w:bookmarkEnd w:id="24"/>
     </w:p>
     <w:p>
       <w:pPr>
@@ -6797,7 +6959,27 @@
         <w:rPr>
           <w:lang w:val="de-CH"/>
         </w:rPr>
-        <w:t xml:space="preserve">Mehr </w:t>
+        <w:t xml:space="preserve">In diesem Sprint haben wir uns ein bisschen zu viel Vorgenommen. Die </w:t>
+      </w:r>
+      <w:proofErr w:type="spellStart"/>
+      <w:r>
+        <w:rPr>
+          <w:lang w:val="de-CH"/>
+        </w:rPr>
+        <w:t>vorgenommen</w:t>
+      </w:r>
+      <w:r>
+        <w:rPr>
+          <w:lang w:val="de-CH"/>
+        </w:rPr>
+        <w:t>Mehr</w:t>
+      </w:r>
+      <w:proofErr w:type="spellEnd"/>
+      <w:r>
+        <w:rPr>
+          <w:lang w:val="de-CH"/>
+        </w:rPr>
+        <w:t xml:space="preserve"> </w:t>
       </w:r>
       <w:r>
         <w:rPr>
@@ -6841,6 +7023,8 @@
         </w:rPr>
         <w:t xml:space="preserve"> erreicht werden.</w:t>
       </w:r>
+      <w:bookmarkStart w:id="25" w:name="_GoBack"/>
+      <w:bookmarkEnd w:id="25"/>
     </w:p>
     <w:p>
       <w:pPr>
@@ -6849,14 +7033,14 @@
           <w:lang w:val="de-CH"/>
         </w:rPr>
       </w:pPr>
-      <w:bookmarkStart w:id="27" w:name="_Toc497680809"/>
+      <w:bookmarkStart w:id="26" w:name="_Toc497680809"/>
       <w:r>
         <w:rPr>
           <w:lang w:val="de-CH"/>
         </w:rPr>
         <w:t>Release</w:t>
       </w:r>
-      <w:bookmarkEnd w:id="27"/>
+      <w:bookmarkEnd w:id="26"/>
     </w:p>
     <w:p>
       <w:pPr>
@@ -6938,7 +7122,7 @@
           <w:lang w:val="de-CH"/>
         </w:rPr>
       </w:pPr>
-      <w:bookmarkStart w:id="28" w:name="_Toc497680810"/>
+      <w:bookmarkStart w:id="27" w:name="_Toc497680810"/>
       <w:r>
         <w:rPr>
           <w:lang w:val="de-CH"/>
@@ -6946,7 +7130,7 @@
         <w:lastRenderedPageBreak/>
         <w:t>Produkt</w:t>
       </w:r>
-      <w:bookmarkEnd w:id="28"/>
+      <w:bookmarkEnd w:id="27"/>
     </w:p>
     <w:p>
       <w:pPr>
@@ -7322,8 +7506,6 @@
         </w:rPr>
         <w:t>.</w:t>
       </w:r>
-      <w:bookmarkStart w:id="29" w:name="_GoBack"/>
-      <w:bookmarkEnd w:id="29"/>
     </w:p>
     <w:sectPr>
       <w:headerReference w:type="even" r:id="rId36"/>
@@ -7792,7 +7974,7 @@
                               <w:noProof/>
                               <w:lang w:val="de-CH"/>
                             </w:rPr>
-                            <w:t>05.11.2017</w:t>
+                            <w:t>06.11.2017</w:t>
                           </w:r>
                           <w:r>
                             <w:fldChar w:fldCharType="end"/>
@@ -7841,7 +8023,7 @@
                         <w:noProof/>
                         <w:lang w:val="de-CH"/>
                       </w:rPr>
-                      <w:t>05.11.2017</w:t>
+                      <w:t>06.11.2017</w:t>
                     </w:r>
                     <w:r>
                       <w:fldChar w:fldCharType="end"/>
@@ -8623,7 +8805,7 @@
                               <w:color w:val="FFFFFF" w:themeColor="background1"/>
                               <w14:numForm w14:val="lining"/>
                             </w:rPr>
-                            <w:t>18</w:t>
+                            <w:t>17</w:t>
                           </w:r>
                           <w:r>
                             <w:rPr>
@@ -8688,7 +8870,7 @@
                         <w:color w:val="FFFFFF" w:themeColor="background1"/>
                         <w14:numForm w14:val="lining"/>
                       </w:rPr>
-                      <w:t>18</w:t>
+                      <w:t>17</w:t>
                     </w:r>
                     <w:r>
                       <w:rPr>
@@ -8725,6 +8907,60 @@
     </w:lvl>
   </w:abstractNum>
   <w:abstractNum w:abstractNumId="1">
+    <w:nsid w:val="00000001"/>
+    <w:multiLevelType w:val="hybridMultilevel"/>
+    <w:tmpl w:val="00000001"/>
+    <w:lvl w:ilvl="0" w:tplc="00000001">
+      <w:start w:val="1"/>
+      <w:numFmt w:val="bullet"/>
+      <w:lvlText w:val="⁃"/>
+      <w:lvlJc w:val="left"/>
+      <w:pPr>
+        <w:ind w:left="720" w:hanging="360"/>
+      </w:pPr>
+    </w:lvl>
+    <w:lvl w:ilvl="1" w:tplc="FFFFFFFF">
+      <w:numFmt w:val="decimal"/>
+      <w:lvlText w:val=""/>
+      <w:lvlJc w:val="left"/>
+    </w:lvl>
+    <w:lvl w:ilvl="2" w:tplc="FFFFFFFF">
+      <w:numFmt w:val="decimal"/>
+      <w:lvlText w:val=""/>
+      <w:lvlJc w:val="left"/>
+    </w:lvl>
+    <w:lvl w:ilvl="3" w:tplc="FFFFFFFF">
+      <w:numFmt w:val="decimal"/>
+      <w:lvlText w:val=""/>
+      <w:lvlJc w:val="left"/>
+    </w:lvl>
+    <w:lvl w:ilvl="4" w:tplc="FFFFFFFF">
+      <w:numFmt w:val="decimal"/>
+      <w:lvlText w:val=""/>
+      <w:lvlJc w:val="left"/>
+    </w:lvl>
+    <w:lvl w:ilvl="5" w:tplc="FFFFFFFF">
+      <w:numFmt w:val="decimal"/>
+      <w:lvlText w:val=""/>
+      <w:lvlJc w:val="left"/>
+    </w:lvl>
+    <w:lvl w:ilvl="6" w:tplc="FFFFFFFF">
+      <w:numFmt w:val="decimal"/>
+      <w:lvlText w:val=""/>
+      <w:lvlJc w:val="left"/>
+    </w:lvl>
+    <w:lvl w:ilvl="7" w:tplc="FFFFFFFF">
+      <w:numFmt w:val="decimal"/>
+      <w:lvlText w:val=""/>
+      <w:lvlJc w:val="left"/>
+    </w:lvl>
+    <w:lvl w:ilvl="8" w:tplc="FFFFFFFF">
+      <w:numFmt w:val="decimal"/>
+      <w:lvlText w:val=""/>
+      <w:lvlJc w:val="left"/>
+    </w:lvl>
+  </w:abstractNum>
+  <w:abstractNum w:abstractNumId="2">
     <w:nsid w:val="0E3415B0"/>
     <w:multiLevelType w:val="hybridMultilevel"/>
     <w:tmpl w:val="8C284EB2"/>
@@ -8840,7 +9076,7 @@
       </w:rPr>
     </w:lvl>
   </w:abstractNum>
-  <w:abstractNum w:abstractNumId="2">
+  <w:abstractNum w:abstractNumId="3">
     <w:nsid w:val="114C3942"/>
     <w:multiLevelType w:val="singleLevel"/>
     <w:tmpl w:val="C8727A20"/>
@@ -8855,7 +9091,7 @@
       </w:pPr>
     </w:lvl>
   </w:abstractNum>
-  <w:abstractNum w:abstractNumId="3">
+  <w:abstractNum w:abstractNumId="4">
     <w:nsid w:val="20092CAF"/>
     <w:multiLevelType w:val="hybridMultilevel"/>
     <w:tmpl w:val="E7205E76"/>
@@ -8974,7 +9210,7 @@
       </w:pPr>
     </w:lvl>
   </w:abstractNum>
-  <w:abstractNum w:abstractNumId="4">
+  <w:abstractNum w:abstractNumId="5">
     <w:nsid w:val="244D5C20"/>
     <w:multiLevelType w:val="hybridMultilevel"/>
     <w:tmpl w:val="F510FEC6"/>
@@ -9060,7 +9296,7 @@
       </w:pPr>
     </w:lvl>
   </w:abstractNum>
-  <w:abstractNum w:abstractNumId="5">
+  <w:abstractNum w:abstractNumId="6">
     <w:nsid w:val="26042552"/>
     <w:multiLevelType w:val="hybridMultilevel"/>
     <w:tmpl w:val="F9F8561A"/>
@@ -9200,7 +9436,7 @@
       </w:rPr>
     </w:lvl>
   </w:abstractNum>
-  <w:abstractNum w:abstractNumId="6">
+  <w:abstractNum w:abstractNumId="7">
     <w:nsid w:val="26331ADC"/>
     <w:multiLevelType w:val="hybridMultilevel"/>
     <w:tmpl w:val="62A832AE"/>
@@ -9340,7 +9576,7 @@
       </w:rPr>
     </w:lvl>
   </w:abstractNum>
-  <w:abstractNum w:abstractNumId="7">
+  <w:abstractNum w:abstractNumId="8">
     <w:nsid w:val="292F1E79"/>
     <w:multiLevelType w:val="multilevel"/>
     <w:tmpl w:val="04070025"/>
@@ -9435,7 +9671,7 @@
       </w:pPr>
     </w:lvl>
   </w:abstractNum>
-  <w:abstractNum w:abstractNumId="8">
+  <w:abstractNum w:abstractNumId="9">
     <w:nsid w:val="2AA95C2F"/>
     <w:multiLevelType w:val="hybridMultilevel"/>
     <w:tmpl w:val="9A66D984"/>
@@ -9548,7 +9784,7 @@
       </w:rPr>
     </w:lvl>
   </w:abstractNum>
-  <w:abstractNum w:abstractNumId="9">
+  <w:abstractNum w:abstractNumId="10">
     <w:nsid w:val="2CAB53AF"/>
     <w:multiLevelType w:val="hybridMultilevel"/>
     <w:tmpl w:val="FF2CBDEE"/>
@@ -9661,7 +9897,7 @@
       </w:rPr>
     </w:lvl>
   </w:abstractNum>
-  <w:abstractNum w:abstractNumId="10">
+  <w:abstractNum w:abstractNumId="11">
     <w:nsid w:val="324C486A"/>
     <w:multiLevelType w:val="hybridMultilevel"/>
     <w:tmpl w:val="BFC214E8"/>
@@ -9774,7 +10010,7 @@
       </w:rPr>
     </w:lvl>
   </w:abstractNum>
-  <w:abstractNum w:abstractNumId="11">
+  <w:abstractNum w:abstractNumId="12">
     <w:nsid w:val="4FCE592F"/>
     <w:multiLevelType w:val="hybridMultilevel"/>
     <w:tmpl w:val="9746C728"/>
@@ -9863,7 +10099,7 @@
       </w:pPr>
     </w:lvl>
   </w:abstractNum>
-  <w:abstractNum w:abstractNumId="12">
+  <w:abstractNum w:abstractNumId="13">
     <w:nsid w:val="55B25971"/>
     <w:multiLevelType w:val="hybridMultilevel"/>
     <w:tmpl w:val="2A3208E6"/>
@@ -9976,7 +10212,7 @@
       </w:rPr>
     </w:lvl>
   </w:abstractNum>
-  <w:abstractNum w:abstractNumId="13">
+  <w:abstractNum w:abstractNumId="14">
     <w:nsid w:val="5CA861E2"/>
     <w:multiLevelType w:val="hybridMultilevel"/>
     <w:tmpl w:val="EE28F900"/>
@@ -10089,7 +10325,7 @@
       </w:rPr>
     </w:lvl>
   </w:abstractNum>
-  <w:abstractNum w:abstractNumId="14">
+  <w:abstractNum w:abstractNumId="15">
     <w:nsid w:val="5EC629B3"/>
     <w:multiLevelType w:val="singleLevel"/>
     <w:tmpl w:val="C8727A20"/>
@@ -10104,7 +10340,7 @@
       </w:pPr>
     </w:lvl>
   </w:abstractNum>
-  <w:abstractNum w:abstractNumId="15">
+  <w:abstractNum w:abstractNumId="16">
     <w:nsid w:val="5EF10B4E"/>
     <w:multiLevelType w:val="hybridMultilevel"/>
     <w:tmpl w:val="ABFEB5EE"/>
@@ -10216,7 +10452,7 @@
       </w:rPr>
     </w:lvl>
   </w:abstractNum>
-  <w:abstractNum w:abstractNumId="16">
+  <w:abstractNum w:abstractNumId="17">
     <w:nsid w:val="5F0224FA"/>
     <w:multiLevelType w:val="hybridMultilevel"/>
     <w:tmpl w:val="90DCC730"/>
@@ -10302,7 +10538,7 @@
       </w:pPr>
     </w:lvl>
   </w:abstractNum>
-  <w:abstractNum w:abstractNumId="17">
+  <w:abstractNum w:abstractNumId="18">
     <w:nsid w:val="68107D6D"/>
     <w:multiLevelType w:val="hybridMultilevel"/>
     <w:tmpl w:val="26586A40"/>
@@ -10391,7 +10627,7 @@
       </w:pPr>
     </w:lvl>
   </w:abstractNum>
-  <w:abstractNum w:abstractNumId="18">
+  <w:abstractNum w:abstractNumId="19">
     <w:nsid w:val="6DC85453"/>
     <w:multiLevelType w:val="hybridMultilevel"/>
     <w:tmpl w:val="6978B6F2"/>
@@ -10533,7 +10769,7 @@
       </w:rPr>
     </w:lvl>
   </w:abstractNum>
-  <w:abstractNum w:abstractNumId="19">
+  <w:abstractNum w:abstractNumId="20">
     <w:nsid w:val="7DEA4EDB"/>
     <w:multiLevelType w:val="hybridMultilevel"/>
     <w:tmpl w:val="CC709BFE"/>
@@ -10646,7 +10882,7 @@
       </w:rPr>
     </w:lvl>
   </w:abstractNum>
-  <w:abstractNum w:abstractNumId="20">
+  <w:abstractNum w:abstractNumId="21">
     <w:nsid w:val="7F146E55"/>
     <w:multiLevelType w:val="hybridMultilevel"/>
     <w:tmpl w:val="E6C6F758"/>
@@ -10760,7 +10996,7 @@
     </w:lvl>
   </w:abstractNum>
   <w:num w:numId="1">
-    <w:abstractNumId w:val="2"/>
+    <w:abstractNumId w:val="3"/>
   </w:num>
   <w:num w:numId="2">
     <w:abstractNumId w:val="0"/>
@@ -10783,67 +11019,70 @@
     </w:lvlOverride>
   </w:num>
   <w:num w:numId="3">
-    <w:abstractNumId w:val="14"/>
+    <w:abstractNumId w:val="15"/>
   </w:num>
   <w:num w:numId="4">
-    <w:abstractNumId w:val="18"/>
+    <w:abstractNumId w:val="19"/>
   </w:num>
   <w:num w:numId="5">
-    <w:abstractNumId w:val="3"/>
+    <w:abstractNumId w:val="4"/>
   </w:num>
   <w:num w:numId="6">
-    <w:abstractNumId w:val="3"/>
+    <w:abstractNumId w:val="4"/>
     <w:lvlOverride w:ilvl="0">
       <w:startOverride w:val="1"/>
     </w:lvlOverride>
   </w:num>
   <w:num w:numId="7">
+    <w:abstractNumId w:val="10"/>
+  </w:num>
+  <w:num w:numId="8">
+    <w:abstractNumId w:val="21"/>
+  </w:num>
+  <w:num w:numId="9">
+    <w:abstractNumId w:val="20"/>
+  </w:num>
+  <w:num w:numId="10">
+    <w:abstractNumId w:val="7"/>
+  </w:num>
+  <w:num w:numId="11">
+    <w:abstractNumId w:val="6"/>
+  </w:num>
+  <w:num w:numId="12">
+    <w:abstractNumId w:val="18"/>
+  </w:num>
+  <w:num w:numId="13">
+    <w:abstractNumId w:val="12"/>
+  </w:num>
+  <w:num w:numId="14">
+    <w:abstractNumId w:val="11"/>
+  </w:num>
+  <w:num w:numId="15">
+    <w:abstractNumId w:val="2"/>
+  </w:num>
+  <w:num w:numId="16">
+    <w:abstractNumId w:val="5"/>
+  </w:num>
+  <w:num w:numId="17">
+    <w:abstractNumId w:val="14"/>
+  </w:num>
+  <w:num w:numId="18">
+    <w:abstractNumId w:val="17"/>
+  </w:num>
+  <w:num w:numId="19">
+    <w:abstractNumId w:val="8"/>
+  </w:num>
+  <w:num w:numId="20">
     <w:abstractNumId w:val="9"/>
   </w:num>
-  <w:num w:numId="8">
-    <w:abstractNumId w:val="20"/>
-  </w:num>
-  <w:num w:numId="9">
-    <w:abstractNumId w:val="19"/>
-  </w:num>
-  <w:num w:numId="10">
-    <w:abstractNumId w:val="6"/>
-  </w:num>
-  <w:num w:numId="11">
-    <w:abstractNumId w:val="5"/>
-  </w:num>
-  <w:num w:numId="12">
-    <w:abstractNumId w:val="17"/>
-  </w:num>
-  <w:num w:numId="13">
-    <w:abstractNumId w:val="11"/>
-  </w:num>
-  <w:num w:numId="14">
-    <w:abstractNumId w:val="10"/>
-  </w:num>
-  <w:num w:numId="15">
-    <w:abstractNumId w:val="1"/>
-  </w:num>
-  <w:num w:numId="16">
-    <w:abstractNumId w:val="4"/>
-  </w:num>
-  <w:num w:numId="17">
+  <w:num w:numId="21">
     <w:abstractNumId w:val="13"/>
   </w:num>
-  <w:num w:numId="18">
+  <w:num w:numId="22">
     <w:abstractNumId w:val="16"/>
   </w:num>
-  <w:num w:numId="19">
-    <w:abstractNumId w:val="7"/>
-  </w:num>
-  <w:num w:numId="20">
-    <w:abstractNumId w:val="8"/>
-  </w:num>
-  <w:num w:numId="21">
-    <w:abstractNumId w:val="12"/>
-  </w:num>
-  <w:num w:numId="22">
-    <w:abstractNumId w:val="15"/>
+  <w:num w:numId="23">
+    <w:abstractNumId w:val="1"/>
   </w:num>
 </w:numbering>
 </file>
@@ -14188,7 +14427,7 @@
 </file>
 
 <file path=customXml/itemProps5.xml><?xml version="1.0" encoding="utf-8"?>
-<ds:datastoreItem xmlns:ds="http://schemas.openxmlformats.org/officeDocument/2006/customXml" ds:itemID="{8A14982D-07EB-174A-B897-7993E4418B59}">
+<ds:datastoreItem xmlns:ds="http://schemas.openxmlformats.org/officeDocument/2006/customXml" ds:itemID="{E4FA41DE-6AAD-F54D-AB24-48BB11E90307}">
   <ds:schemaRefs>
     <ds:schemaRef ds:uri="http://schemas.openxmlformats.org/officeDocument/2006/bibliography"/>
   </ds:schemaRefs>

--- a/documentation/specifications/GRÖNDOM Dokumentation.docx
+++ b/documentation/specifications/GRÖNDOM Dokumentation.docx
@@ -94,21 +94,7 @@
                                   <w:rPr>
                                     <w:lang w:val="da-DK"/>
                                   </w:rPr>
-                                  <w:t xml:space="preserve"> | Patrick </w:t>
-                                </w:r>
-                                <w:proofErr w:type="spellStart"/>
-                                <w:r>
-                                  <w:rPr>
-                                    <w:lang w:val="da-DK"/>
-                                  </w:rPr>
-                                  <w:t>Wissiak</w:t>
-                                </w:r>
-                                <w:proofErr w:type="spellEnd"/>
-                                <w:r>
-                                  <w:rPr>
-                                    <w:lang w:val="da-DK"/>
-                                  </w:rPr>
-                                  <w:t xml:space="preserve"> | Serge Roth | Gabriel Meier</w:t>
+                                  <w:t xml:space="preserve"> | Patrick Wissiak | Serge Roth | Gabriel Meier</w:t>
                                 </w:r>
                                 <w:r>
                                   <w:rPr>
@@ -126,7 +112,6 @@
                                     <w:lang w:val="da-DK"/>
                                   </w:rPr>
                                 </w:pPr>
-                                <w:proofErr w:type="spellStart"/>
                                 <w:r>
                                   <w:rPr>
                                     <w:i/>
@@ -134,7 +119,6 @@
                                   </w:rPr>
                                   <w:t>Applikationsentwickler</w:t>
                                 </w:r>
-                                <w:proofErr w:type="spellEnd"/>
                                 <w:r>
                                   <w:rPr>
                                     <w:i/>
@@ -218,21 +202,7 @@
                             <w:rPr>
                               <w:lang w:val="da-DK"/>
                             </w:rPr>
-                            <w:t xml:space="preserve"> | Patrick </w:t>
-                          </w:r>
-                          <w:proofErr w:type="spellStart"/>
-                          <w:r>
-                            <w:rPr>
-                              <w:lang w:val="da-DK"/>
-                            </w:rPr>
-                            <w:t>Wissiak</w:t>
-                          </w:r>
-                          <w:proofErr w:type="spellEnd"/>
-                          <w:r>
-                            <w:rPr>
-                              <w:lang w:val="da-DK"/>
-                            </w:rPr>
-                            <w:t xml:space="preserve"> | Serge Roth | Gabriel Meier</w:t>
+                            <w:t xml:space="preserve"> | Patrick Wissiak | Serge Roth | Gabriel Meier</w:t>
                           </w:r>
                           <w:r>
                             <w:rPr>
@@ -250,7 +220,6 @@
                               <w:lang w:val="da-DK"/>
                             </w:rPr>
                           </w:pPr>
-                          <w:proofErr w:type="spellStart"/>
                           <w:r>
                             <w:rPr>
                               <w:i/>
@@ -258,7 +227,6 @@
                             </w:rPr>
                             <w:t>Applikationsentwickler</w:t>
                           </w:r>
-                          <w:proofErr w:type="spellEnd"/>
                           <w:r>
                             <w:rPr>
                               <w:i/>
@@ -3575,16 +3543,8 @@
               <w:rPr>
                 <w:lang w:val="de-CH"/>
               </w:rPr>
-              <w:t xml:space="preserve">Patrick </w:t>
-            </w:r>
-            <w:proofErr w:type="spellStart"/>
-            <w:r>
-              <w:rPr>
-                <w:lang w:val="de-CH"/>
-              </w:rPr>
-              <w:t>Wissiak</w:t>
-            </w:r>
-            <w:proofErr w:type="spellEnd"/>
+              <w:t>Patrick Wissiak</w:t>
+            </w:r>
           </w:p>
         </w:tc>
         <w:tc>
@@ -3647,19 +3607,11 @@
               </w:rPr>
               <w:t xml:space="preserve">Hilfe Programmierung Backend, </w:t>
             </w:r>
-            <w:proofErr w:type="spellStart"/>
             <w:r>
               <w:rPr>
                 <w:lang w:val="de-CH"/>
               </w:rPr>
-              <w:t>Continous</w:t>
-            </w:r>
-            <w:proofErr w:type="spellEnd"/>
-            <w:r>
-              <w:rPr>
-                <w:lang w:val="de-CH"/>
-              </w:rPr>
-              <w:t xml:space="preserve"> Integration, Code </w:t>
+              <w:t xml:space="preserve">Continous Integration, Code </w:t>
             </w:r>
             <w:r>
               <w:rPr>
@@ -3925,21 +3877,7 @@
         <w:rPr>
           <w:lang w:val="de-CH"/>
         </w:rPr>
-        <w:t xml:space="preserve">Die Anwendung wird im Rahmen einer Android Applikation mit Hilfe von Java und </w:t>
-      </w:r>
-      <w:proofErr w:type="spellStart"/>
-      <w:r>
-        <w:rPr>
-          <w:lang w:val="de-CH"/>
-        </w:rPr>
-        <w:t>Gradle</w:t>
-      </w:r>
-      <w:proofErr w:type="spellEnd"/>
-      <w:r>
-        <w:rPr>
-          <w:lang w:val="de-CH"/>
-        </w:rPr>
-        <w:t xml:space="preserve"> realisiert, für die Zusammenarbeit wird </w:t>
+        <w:t xml:space="preserve">Die Anwendung wird im Rahmen einer Android Applikation mit Hilfe von Java und Gradle realisiert, für die Zusammenarbeit wird </w:t>
       </w:r>
       <w:r>
         <w:rPr>
@@ -3976,55 +3914,19 @@
         <w:rPr>
           <w:lang w:val="de-CH"/>
         </w:rPr>
-        <w:t xml:space="preserve">Der </w:t>
-      </w:r>
-      <w:proofErr w:type="spellStart"/>
-      <w:r>
-        <w:rPr>
-          <w:lang w:val="de-CH"/>
-        </w:rPr>
-        <w:t>Pr</w:t>
-      </w:r>
-      <w:r>
-        <w:rPr>
-          <w:lang w:val="de-CH"/>
-        </w:rPr>
-        <w:t>oduct</w:t>
-      </w:r>
-      <w:proofErr w:type="spellEnd"/>
-      <w:r>
-        <w:rPr>
-          <w:lang w:val="de-CH"/>
-        </w:rPr>
-        <w:t xml:space="preserve"> </w:t>
-      </w:r>
-      <w:proofErr w:type="spellStart"/>
-      <w:r>
-        <w:rPr>
-          <w:lang w:val="de-CH"/>
-        </w:rPr>
-        <w:t>Owner</w:t>
-      </w:r>
-      <w:proofErr w:type="spellEnd"/>
-      <w:r>
-        <w:rPr>
-          <w:lang w:val="de-CH"/>
-        </w:rPr>
-        <w:t xml:space="preserve"> wechselt </w:t>
-      </w:r>
-      <w:proofErr w:type="gramStart"/>
-      <w:r>
-        <w:rPr>
-          <w:lang w:val="de-CH"/>
-        </w:rPr>
-        <w:t>nach folgendem</w:t>
-      </w:r>
-      <w:proofErr w:type="gramEnd"/>
-      <w:r>
-        <w:rPr>
-          <w:lang w:val="de-CH"/>
-        </w:rPr>
-        <w:t xml:space="preserve"> Plan </w:t>
+        <w:t>Der Pr</w:t>
+      </w:r>
+      <w:r>
+        <w:rPr>
+          <w:lang w:val="de-CH"/>
+        </w:rPr>
+        <w:t xml:space="preserve">oduct Owner wechselt </w:t>
+      </w:r>
+      <w:r>
+        <w:rPr>
+          <w:lang w:val="de-CH"/>
+        </w:rPr>
+        <w:t xml:space="preserve">nach folgendem Plan </w:t>
       </w:r>
       <w:r>
         <w:rPr>
@@ -4116,14 +4018,12 @@
                 <w:rStyle w:val="Schwachhervorheb"/>
               </w:rPr>
             </w:pPr>
-            <w:proofErr w:type="spellStart"/>
             <w:r>
               <w:rPr>
                 <w:rStyle w:val="Schwachhervorheb"/>
               </w:rPr>
               <w:t>Knabenschiessen</w:t>
             </w:r>
-            <w:proofErr w:type="spellEnd"/>
           </w:p>
         </w:tc>
       </w:tr>
@@ -4166,13 +4066,8 @@
           </w:tcPr>
           <w:p>
             <w:r>
-              <w:t xml:space="preserve">Patrick </w:t>
-            </w:r>
-            <w:proofErr w:type="spellStart"/>
-            <w:r>
-              <w:t>Wissiak</w:t>
-            </w:r>
-            <w:proofErr w:type="spellEnd"/>
+              <w:t>Patrick Wissiak</w:t>
+            </w:r>
           </w:p>
         </w:tc>
       </w:tr>
@@ -4227,14 +4122,12 @@
                 <w:rStyle w:val="Schwachhervorheb"/>
               </w:rPr>
             </w:pPr>
-            <w:proofErr w:type="spellStart"/>
             <w:r>
               <w:rPr>
                 <w:rStyle w:val="Schwachhervorheb"/>
               </w:rPr>
               <w:t>Herbstferien</w:t>
             </w:r>
-            <w:proofErr w:type="spellEnd"/>
           </w:p>
         </w:tc>
       </w:tr>
@@ -4267,14 +4160,12 @@
                 <w:rStyle w:val="Schwachhervorheb"/>
               </w:rPr>
             </w:pPr>
-            <w:proofErr w:type="spellStart"/>
             <w:r>
               <w:rPr>
                 <w:rStyle w:val="Schwachhervorheb"/>
               </w:rPr>
               <w:t>Herbstferien</w:t>
             </w:r>
-            <w:proofErr w:type="spellEnd"/>
           </w:p>
         </w:tc>
       </w:tr>
@@ -4339,13 +4230,8 @@
           </w:tcPr>
           <w:p>
             <w:r>
-              <w:t xml:space="preserve">Patrick </w:t>
-            </w:r>
-            <w:proofErr w:type="spellStart"/>
-            <w:r>
-              <w:t>Wissiak</w:t>
-            </w:r>
-            <w:proofErr w:type="spellEnd"/>
+              <w:t>Patrick Wissiak</w:t>
+            </w:r>
           </w:p>
         </w:tc>
       </w:tr>
@@ -4637,35 +4523,7 @@
         <w:rPr>
           <w:lang w:val="de-CH"/>
         </w:rPr>
-        <w:t xml:space="preserve">Zur Erstellung unseres </w:t>
-      </w:r>
-      <w:proofErr w:type="spellStart"/>
-      <w:r>
-        <w:rPr>
-          <w:lang w:val="de-CH"/>
-        </w:rPr>
-        <w:t>Product</w:t>
-      </w:r>
-      <w:proofErr w:type="spellEnd"/>
-      <w:r>
-        <w:rPr>
-          <w:lang w:val="de-CH"/>
-        </w:rPr>
-        <w:t xml:space="preserve"> </w:t>
-      </w:r>
-      <w:proofErr w:type="spellStart"/>
-      <w:r>
-        <w:rPr>
-          <w:lang w:val="de-CH"/>
-        </w:rPr>
-        <w:t>Backlogs</w:t>
-      </w:r>
-      <w:proofErr w:type="spellEnd"/>
-      <w:r>
-        <w:rPr>
-          <w:lang w:val="de-CH"/>
-        </w:rPr>
-        <w:t xml:space="preserve"> haben wir die folgenden User Stories entwickelt:</w:t>
+        <w:t>Zur Erstellung unseres Product Backlogs haben wir die folgenden User Stories entwickelt:</w:t>
       </w:r>
     </w:p>
     <w:p>
@@ -4783,29 +4641,13 @@
         </w:rPr>
       </w:pPr>
       <w:bookmarkStart w:id="9" w:name="_Toc497680791"/>
-      <w:proofErr w:type="spellStart"/>
-      <w:r>
-        <w:rPr>
-          <w:lang w:val="de-CH"/>
-        </w:rPr>
-        <w:t>Product</w:t>
-      </w:r>
-      <w:proofErr w:type="spellEnd"/>
-      <w:r>
-        <w:rPr>
-          <w:lang w:val="de-CH"/>
-        </w:rPr>
-        <w:t xml:space="preserve"> </w:t>
-      </w:r>
-      <w:proofErr w:type="spellStart"/>
-      <w:r>
-        <w:rPr>
-          <w:lang w:val="de-CH"/>
-        </w:rPr>
-        <w:t>Backlog</w:t>
+      <w:r>
+        <w:rPr>
+          <w:lang w:val="de-CH"/>
+        </w:rPr>
+        <w:t>Product Backlog</w:t>
       </w:r>
       <w:bookmarkEnd w:id="9"/>
-      <w:proofErr w:type="spellEnd"/>
     </w:p>
     <w:p>
       <w:pPr>
@@ -4823,35 +4665,7 @@
         <w:rPr>
           <w:lang w:val="de-CH"/>
         </w:rPr>
-        <w:t xml:space="preserve">nden </w:t>
-      </w:r>
-      <w:proofErr w:type="spellStart"/>
-      <w:r>
-        <w:rPr>
-          <w:lang w:val="de-CH"/>
-        </w:rPr>
-        <w:t>Product</w:t>
-      </w:r>
-      <w:proofErr w:type="spellEnd"/>
-      <w:r>
-        <w:rPr>
-          <w:lang w:val="de-CH"/>
-        </w:rPr>
-        <w:t xml:space="preserve"> </w:t>
-      </w:r>
-      <w:proofErr w:type="spellStart"/>
-      <w:r>
-        <w:rPr>
-          <w:lang w:val="de-CH"/>
-        </w:rPr>
-        <w:t>Backlog</w:t>
-      </w:r>
-      <w:proofErr w:type="spellEnd"/>
-      <w:r>
-        <w:rPr>
-          <w:lang w:val="de-CH"/>
-        </w:rPr>
-        <w:t xml:space="preserve"> entwickelt. Während der Umsetzung haben wir diese jeweils einem Sprint zugeordnet</w:t>
+        <w:t>nden Product Backlog entwickelt. Während der Umsetzung haben wir diese jeweils einem Sprint zugeordnet</w:t>
       </w:r>
       <w:r>
         <w:rPr>
@@ -4983,17 +4797,9 @@
         <w:rPr>
           <w:lang w:val="de-CH"/>
         </w:rPr>
-        <w:t xml:space="preserve">Sprint </w:t>
-      </w:r>
-      <w:proofErr w:type="spellStart"/>
-      <w:r>
-        <w:rPr>
-          <w:lang w:val="de-CH"/>
-        </w:rPr>
-        <w:t>Backlog</w:t>
+        <w:t>Sprint Backlog</w:t>
       </w:r>
       <w:bookmarkEnd w:id="11"/>
-      <w:proofErr w:type="spellEnd"/>
     </w:p>
     <w:p>
       <w:pPr>
@@ -5005,49 +4811,7 @@
         <w:rPr>
           <w:lang w:val="de-CH"/>
         </w:rPr>
-        <w:t xml:space="preserve">Wir haben die </w:t>
-      </w:r>
-      <w:proofErr w:type="spellStart"/>
-      <w:r>
-        <w:rPr>
-          <w:lang w:val="de-CH"/>
-        </w:rPr>
-        <w:t>Issues</w:t>
-      </w:r>
-      <w:proofErr w:type="spellEnd"/>
-      <w:r>
-        <w:rPr>
-          <w:lang w:val="de-CH"/>
-        </w:rPr>
-        <w:t xml:space="preserve"> aus dem </w:t>
-      </w:r>
-      <w:proofErr w:type="spellStart"/>
-      <w:r>
-        <w:rPr>
-          <w:lang w:val="de-CH"/>
-        </w:rPr>
-        <w:t>Product</w:t>
-      </w:r>
-      <w:proofErr w:type="spellEnd"/>
-      <w:r>
-        <w:rPr>
-          <w:lang w:val="de-CH"/>
-        </w:rPr>
-        <w:t xml:space="preserve"> </w:t>
-      </w:r>
-      <w:proofErr w:type="spellStart"/>
-      <w:r>
-        <w:rPr>
-          <w:lang w:val="de-CH"/>
-        </w:rPr>
-        <w:t>Backlog</w:t>
-      </w:r>
-      <w:proofErr w:type="spellEnd"/>
-      <w:r>
-        <w:rPr>
-          <w:lang w:val="de-CH"/>
-        </w:rPr>
-        <w:t xml:space="preserve"> herausgepickt, die für den ersten Teil der Umsetzung relevant sind.</w:t>
+        <w:t>Wir haben die Issues aus dem Product Backlog herausgepickt, die für den ersten Teil der Umsetzung relevant sind.</w:t>
       </w:r>
     </w:p>
     <w:p>
@@ -5331,21 +5095,7 @@
         <w:rPr>
           <w:lang w:val="de-CH"/>
         </w:rPr>
-        <w:t xml:space="preserve">Im </w:t>
-      </w:r>
-      <w:proofErr w:type="spellStart"/>
-      <w:r>
-        <w:rPr>
-          <w:lang w:val="de-CH"/>
-        </w:rPr>
-        <w:t>Burndown</w:t>
-      </w:r>
-      <w:proofErr w:type="spellEnd"/>
-      <w:r>
-        <w:rPr>
-          <w:lang w:val="de-CH"/>
-        </w:rPr>
-        <w:t xml:space="preserve"> Chart haben wir unseren Fortschritt</w:t>
+        <w:t>Im Burndown Chart haben wir unseren Fortschritt</w:t>
       </w:r>
       <w:r>
         <w:rPr>
@@ -5457,21 +5207,7 @@
         <w:rPr>
           <w:lang w:val="de-CH"/>
         </w:rPr>
-        <w:t xml:space="preserve">Wir hatten Probleme mit Android Studio und GitHub. Das Projekt läuft nur auf dem Laptop von Patrick, bei anderen kommt es bedingt durch fehlende </w:t>
-      </w:r>
-      <w:proofErr w:type="spellStart"/>
-      <w:r>
-        <w:rPr>
-          <w:lang w:val="de-CH"/>
-        </w:rPr>
-        <w:t>Library’s</w:t>
-      </w:r>
-      <w:proofErr w:type="spellEnd"/>
-      <w:r>
-        <w:rPr>
-          <w:lang w:val="de-CH"/>
-        </w:rPr>
-        <w:t xml:space="preserve"> zu Fehlern. Das macht es uns unmöglich, gleichzeitig an der App zu Programmieren.</w:t>
+        <w:t>Wir hatten Probleme mit Android Studio und GitHub. Das Projekt läuft nur auf dem Laptop von Patrick, bei anderen kommt es bedingt durch fehlende Library’s zu Fehlern. Das macht es uns unmöglich, gleichzeitig an der App zu Programmieren.</w:t>
       </w:r>
     </w:p>
     <w:p>
@@ -5727,17 +5463,9 @@
         <w:rPr>
           <w:lang w:val="de-CH"/>
         </w:rPr>
-        <w:t xml:space="preserve">Sprint </w:t>
-      </w:r>
-      <w:proofErr w:type="spellStart"/>
-      <w:r>
-        <w:rPr>
-          <w:lang w:val="de-CH"/>
-        </w:rPr>
-        <w:t>Backlog</w:t>
+        <w:t>Sprint Backlog</w:t>
       </w:r>
       <w:bookmarkEnd w:id="16"/>
-      <w:proofErr w:type="spellEnd"/>
     </w:p>
     <w:p>
       <w:pPr>
@@ -5749,49 +5477,13 @@
         <w:rPr>
           <w:lang w:val="de-CH"/>
         </w:rPr>
-        <w:t xml:space="preserve">Wir haben die </w:t>
-      </w:r>
-      <w:proofErr w:type="spellStart"/>
-      <w:r>
-        <w:rPr>
-          <w:lang w:val="de-CH"/>
-        </w:rPr>
-        <w:t>Issues</w:t>
-      </w:r>
-      <w:proofErr w:type="spellEnd"/>
-      <w:r>
-        <w:rPr>
-          <w:lang w:val="de-CH"/>
-        </w:rPr>
-        <w:t xml:space="preserve"> aus dem </w:t>
-      </w:r>
-      <w:proofErr w:type="spellStart"/>
-      <w:r>
-        <w:rPr>
-          <w:lang w:val="de-CH"/>
-        </w:rPr>
-        <w:t>Product</w:t>
-      </w:r>
-      <w:proofErr w:type="spellEnd"/>
-      <w:r>
-        <w:rPr>
-          <w:lang w:val="de-CH"/>
-        </w:rPr>
-        <w:t xml:space="preserve"> </w:t>
-      </w:r>
-      <w:proofErr w:type="spellStart"/>
-      <w:r>
-        <w:rPr>
-          <w:lang w:val="de-CH"/>
-        </w:rPr>
-        <w:t>Backlog</w:t>
-      </w:r>
-      <w:proofErr w:type="spellEnd"/>
-      <w:r>
-        <w:rPr>
-          <w:lang w:val="de-CH"/>
-        </w:rPr>
-        <w:t xml:space="preserve"> herausgepickt, die für die grundlegende Umsetzung der Chatfunktion </w:t>
+        <w:t>Wir haben die Issues aus dem Product</w:t>
+      </w:r>
+      <w:r>
+        <w:rPr>
+          <w:lang w:val="de-CH"/>
+        </w:rPr>
+        <w:t xml:space="preserve"> Backlog herausgepickt, die für die grundlegende Umsetzung der Chatfunktion </w:t>
       </w:r>
       <w:r>
         <w:rPr>
@@ -6032,21 +5724,7 @@
         <w:rPr>
           <w:lang w:val="de-CH"/>
         </w:rPr>
-        <w:t xml:space="preserve">Im </w:t>
-      </w:r>
-      <w:proofErr w:type="spellStart"/>
-      <w:r>
-        <w:rPr>
-          <w:lang w:val="de-CH"/>
-        </w:rPr>
-        <w:t>Burndown</w:t>
-      </w:r>
-      <w:proofErr w:type="spellEnd"/>
-      <w:r>
-        <w:rPr>
-          <w:lang w:val="de-CH"/>
-        </w:rPr>
-        <w:t xml:space="preserve"> Chart haben wir unseren Fortschritt während dem </w:t>
+        <w:t xml:space="preserve">Im Burndown Chart haben wir unseren Fortschritt während dem </w:t>
       </w:r>
       <w:r>
         <w:rPr>
@@ -6157,21 +5835,7 @@
         <w:rPr>
           <w:lang w:val="de-CH"/>
         </w:rPr>
-        <w:t xml:space="preserve">, was man auch am </w:t>
-      </w:r>
-      <w:proofErr w:type="spellStart"/>
-      <w:r>
-        <w:rPr>
-          <w:lang w:val="de-CH"/>
-        </w:rPr>
-        <w:t>Burndown</w:t>
-      </w:r>
-      <w:proofErr w:type="spellEnd"/>
-      <w:r>
-        <w:rPr>
-          <w:lang w:val="de-CH"/>
-        </w:rPr>
-        <w:t xml:space="preserve"> Chart sieht</w:t>
+        <w:t>, was man auch am Burndown Chart sieht</w:t>
       </w:r>
       <w:r>
         <w:rPr>
@@ -6318,17 +5982,9 @@
         <w:rPr>
           <w:lang w:val="de-CH"/>
         </w:rPr>
-        <w:t xml:space="preserve">Sprint </w:t>
-      </w:r>
-      <w:proofErr w:type="spellStart"/>
-      <w:r>
-        <w:rPr>
-          <w:lang w:val="de-CH"/>
-        </w:rPr>
-        <w:t>Backlog</w:t>
+        <w:t>Sprint Backlog</w:t>
       </w:r>
       <w:bookmarkEnd w:id="21"/>
-      <w:proofErr w:type="spellEnd"/>
     </w:p>
     <w:p>
       <w:pPr>
@@ -6348,47 +6004,11 @@
         </w:rPr>
         <w:t xml:space="preserve">verbleibenden </w:t>
       </w:r>
-      <w:proofErr w:type="spellStart"/>
-      <w:r>
-        <w:rPr>
-          <w:lang w:val="de-CH"/>
-        </w:rPr>
-        <w:t>Issues</w:t>
-      </w:r>
-      <w:proofErr w:type="spellEnd"/>
-      <w:r>
-        <w:rPr>
-          <w:lang w:val="de-CH"/>
-        </w:rPr>
-        <w:t xml:space="preserve"> aus dem </w:t>
-      </w:r>
-      <w:proofErr w:type="spellStart"/>
-      <w:r>
-        <w:rPr>
-          <w:lang w:val="de-CH"/>
-        </w:rPr>
-        <w:t>Product</w:t>
-      </w:r>
-      <w:proofErr w:type="spellEnd"/>
-      <w:r>
-        <w:rPr>
-          <w:lang w:val="de-CH"/>
-        </w:rPr>
-        <w:t xml:space="preserve"> </w:t>
-      </w:r>
-      <w:proofErr w:type="spellStart"/>
-      <w:r>
-        <w:rPr>
-          <w:lang w:val="de-CH"/>
-        </w:rPr>
-        <w:t>Backlog</w:t>
-      </w:r>
-      <w:proofErr w:type="spellEnd"/>
-      <w:r>
-        <w:rPr>
-          <w:lang w:val="de-CH"/>
-        </w:rPr>
-        <w:t xml:space="preserve"> herausgepickt</w:t>
+      <w:r>
+        <w:rPr>
+          <w:lang w:val="de-CH"/>
+        </w:rPr>
+        <w:t>Issues aus dem Product Backlog herausgepickt</w:t>
       </w:r>
       <w:r>
         <w:rPr>
@@ -6566,7 +6186,6 @@
           <w:lang w:val="de-CH"/>
         </w:rPr>
       </w:pPr>
-      <w:proofErr w:type="spellStart"/>
       <w:r>
         <w:rPr>
           <w:b/>
@@ -6574,7 +6193,6 @@
         </w:rPr>
         <w:t>Burndown</w:t>
       </w:r>
-      <w:proofErr w:type="spellEnd"/>
     </w:p>
     <w:p>
       <w:pPr>
@@ -6671,63 +6289,7 @@
         <w:rPr>
           <w:lang w:val="de-CH"/>
         </w:rPr>
-        <w:t xml:space="preserve">Bei der Umsetzung der </w:t>
-      </w:r>
-      <w:proofErr w:type="spellStart"/>
-      <w:r>
-        <w:rPr>
-          <w:lang w:val="de-CH"/>
-        </w:rPr>
-        <w:t>Continous</w:t>
-      </w:r>
-      <w:proofErr w:type="spellEnd"/>
-      <w:r>
-        <w:rPr>
-          <w:lang w:val="de-CH"/>
-        </w:rPr>
-        <w:t xml:space="preserve"> Integration sind Probleme aufgetreten. Für die </w:t>
-      </w:r>
-      <w:proofErr w:type="spellStart"/>
-      <w:r>
-        <w:rPr>
-          <w:lang w:val="de-CH"/>
-        </w:rPr>
-        <w:t>Continous</w:t>
-      </w:r>
-      <w:proofErr w:type="spellEnd"/>
-      <w:r>
-        <w:rPr>
-          <w:lang w:val="de-CH"/>
-        </w:rPr>
-        <w:t xml:space="preserve"> Integration war geplant, dass wir Travis CI benutzen. Die Installation von Travis war sehr einfach, da GitHub dies als </w:t>
-      </w:r>
-      <w:proofErr w:type="spellStart"/>
-      <w:r>
-        <w:rPr>
-          <w:lang w:val="de-CH"/>
-        </w:rPr>
-        <w:t>Plugin</w:t>
-      </w:r>
-      <w:proofErr w:type="spellEnd"/>
-      <w:r>
-        <w:rPr>
-          <w:lang w:val="de-CH"/>
-        </w:rPr>
-        <w:t xml:space="preserve"> anbietet und deshalb auch von selber installiert. Jedoch war das Konfigurieren von Travis sehr mühsam und zeitaufwendig, da wir beispielsweise Probleme mit </w:t>
-      </w:r>
-      <w:proofErr w:type="spellStart"/>
-      <w:r>
-        <w:rPr>
-          <w:lang w:val="de-CH"/>
-        </w:rPr>
-        <w:t>Gradle</w:t>
-      </w:r>
-      <w:proofErr w:type="spellEnd"/>
-      <w:r>
-        <w:rPr>
-          <w:lang w:val="de-CH"/>
-        </w:rPr>
-        <w:t xml:space="preserve">, den Lizenzen und dem </w:t>
+        <w:t xml:space="preserve">Bei der Umsetzung der Continous Integration sind Probleme aufgetreten. Für die Continous Integration war geplant, dass wir Travis CI benutzen. Die Installation von Travis war sehr einfach, da GitHub dies als Plugin anbietet und deshalb auch von selber installiert. Jedoch war das Konfigurieren von Travis sehr mühsam und zeitaufwendig, da wir beispielsweise Probleme mit Gradle, den Lizenzen und dem </w:t>
       </w:r>
       <w:r>
         <w:rPr>
@@ -6795,21 +6357,7 @@
         <w:rPr>
           <w:lang w:val="de-CH"/>
         </w:rPr>
-        <w:t xml:space="preserve">Die </w:t>
-      </w:r>
-      <w:proofErr w:type="spellStart"/>
-      <w:r>
-        <w:rPr>
-          <w:lang w:val="de-CH"/>
-        </w:rPr>
-        <w:t>Issues</w:t>
-      </w:r>
-      <w:proofErr w:type="spellEnd"/>
-      <w:r>
-        <w:rPr>
-          <w:lang w:val="de-CH"/>
-        </w:rPr>
-        <w:t xml:space="preserve"> „Keywords für Match“ sowi</w:t>
+        <w:t>Die Issues „Keywords für Match“ sowi</w:t>
       </w:r>
       <w:r>
         <w:rPr>
@@ -6959,72 +6507,71 @@
         <w:rPr>
           <w:lang w:val="de-CH"/>
         </w:rPr>
-        <w:t xml:space="preserve">In diesem Sprint haben wir uns ein bisschen zu viel Vorgenommen. Die </w:t>
-      </w:r>
-      <w:proofErr w:type="spellStart"/>
-      <w:r>
-        <w:rPr>
-          <w:lang w:val="de-CH"/>
-        </w:rPr>
-        <w:t>vorgenommen</w:t>
-      </w:r>
-      <w:r>
-        <w:rPr>
-          <w:lang w:val="de-CH"/>
-        </w:rPr>
-        <w:t>Mehr</w:t>
-      </w:r>
-      <w:proofErr w:type="spellEnd"/>
-      <w:r>
-        <w:rPr>
-          <w:lang w:val="de-CH"/>
-        </w:rPr>
-        <w:t xml:space="preserve"> </w:t>
-      </w:r>
-      <w:r>
-        <w:rPr>
-          <w:lang w:val="de-CH"/>
-        </w:rPr>
-        <w:t>Kommunikation</w:t>
-      </w:r>
-      <w:r>
-        <w:rPr>
-          <w:lang w:val="de-CH"/>
-        </w:rPr>
-        <w:t xml:space="preserve"> im Entwick</w:t>
-      </w:r>
-      <w:r>
-        <w:rPr>
-          <w:lang w:val="de-CH"/>
-        </w:rPr>
-        <w:t>lungsteam würde die Realisierung</w:t>
-      </w:r>
-      <w:r>
-        <w:rPr>
-          <w:lang w:val="de-CH"/>
-        </w:rPr>
-        <w:t xml:space="preserve"> erleichtern.</w:t>
-      </w:r>
-      <w:r>
-        <w:rPr>
-          <w:lang w:val="de-CH"/>
-        </w:rPr>
-        <w:t xml:space="preserve"> Dies könnte durch einen Gruppenchat</w:t>
-      </w:r>
-      <w:r>
-        <w:rPr>
-          <w:lang w:val="de-CH"/>
-        </w:rPr>
-        <w:t xml:space="preserve"> auf WhatsApp</w:t>
-      </w:r>
-      <w:r>
-        <w:rPr>
-          <w:lang w:val="de-CH"/>
-        </w:rPr>
-        <w:t xml:space="preserve"> erreicht werden.</w:t>
+        <w:t xml:space="preserve">In diesem Sprint haben wir uns ein bisschen zu viel Vorgenommen. </w:t>
+      </w:r>
+      <w:r>
+        <w:rPr>
+          <w:lang w:val="de-CH"/>
+        </w:rPr>
+        <w:t>Die verbleibenden Issues hätten zu viel Aufwand verursacht, als dass diese im verbleibenden Zeitrahmen noch hätten realisiert werden können.</w:t>
       </w:r>
       <w:bookmarkStart w:id="25" w:name="_GoBack"/>
       <w:bookmarkEnd w:id="25"/>
+    </w:p>
+    <w:p>
+      <w:pPr>
+        <w:rPr>
+          <w:lang w:val="de-CH"/>
+        </w:rPr>
+      </w:pPr>
+      <w:r>
+        <w:rPr>
+          <w:lang w:val="de-CH"/>
+        </w:rPr>
+        <w:t xml:space="preserve">Mehr </w:t>
+      </w:r>
+      <w:r>
+        <w:rPr>
+          <w:lang w:val="de-CH"/>
+        </w:rPr>
+        <w:t>Kommunikation</w:t>
+      </w:r>
+      <w:r>
+        <w:rPr>
+          <w:lang w:val="de-CH"/>
+        </w:rPr>
+        <w:t xml:space="preserve"> im Entwick</w:t>
+      </w:r>
+      <w:r>
+        <w:rPr>
+          <w:lang w:val="de-CH"/>
+        </w:rPr>
+        <w:t>lungsteam würde die Realisierung</w:t>
+      </w:r>
+      <w:r>
+        <w:rPr>
+          <w:lang w:val="de-CH"/>
+        </w:rPr>
+        <w:t xml:space="preserve"> erleichtern.</w:t>
+      </w:r>
+      <w:r>
+        <w:rPr>
+          <w:lang w:val="de-CH"/>
+        </w:rPr>
+        <w:t xml:space="preserve"> Dies könnte durch einen Gruppenchat</w:t>
+      </w:r>
+      <w:r>
+        <w:rPr>
+          <w:lang w:val="de-CH"/>
+        </w:rPr>
+        <w:t xml:space="preserve"> auf WhatsApp</w:t>
+      </w:r>
+      <w:r>
+        <w:rPr>
+          <w:lang w:val="de-CH"/>
+        </w:rPr>
+        <w:t xml:space="preserve"> erreicht werden.</w:t>
+      </w:r>
     </w:p>
     <w:p>
       <w:pPr>
@@ -14427,7 +13974,7 @@
 </file>
 
 <file path=customXml/itemProps5.xml><?xml version="1.0" encoding="utf-8"?>
-<ds:datastoreItem xmlns:ds="http://schemas.openxmlformats.org/officeDocument/2006/customXml" ds:itemID="{E4FA41DE-6AAD-F54D-AB24-48BB11E90307}">
+<ds:datastoreItem xmlns:ds="http://schemas.openxmlformats.org/officeDocument/2006/customXml" ds:itemID="{92F92A7E-8239-2045-8D40-2219AC723311}">
   <ds:schemaRefs>
     <ds:schemaRef ds:uri="http://schemas.openxmlformats.org/officeDocument/2006/bibliography"/>
   </ds:schemaRefs>

--- a/documentation/specifications/GRÖNDOM Dokumentation.docx
+++ b/documentation/specifications/GRÖNDOM Dokumentation.docx
@@ -4635,44 +4635,35 @@
     </w:p>
     <w:p>
       <w:pPr>
-        <w:pStyle w:val="berschrift2"/>
-        <w:rPr>
-          <w:lang w:val="de-CH"/>
-        </w:rPr>
-      </w:pPr>
-      <w:bookmarkStart w:id="9" w:name="_Toc497680791"/>
-      <w:r>
-        <w:rPr>
-          <w:lang w:val="de-CH"/>
-        </w:rPr>
-        <w:t>Product Backlog</w:t>
-      </w:r>
+        <w:rPr>
+          <w:lang w:val="de-CH"/>
+        </w:rPr>
+      </w:pPr>
+      <w:r>
+        <w:rPr>
+          <w:lang w:val="de-CH"/>
+        </w:rPr>
+        <w:br w:type="page"/>
+      </w:r>
+      <w:bookmarkStart w:id="9" w:name="_GoBack"/>
       <w:bookmarkEnd w:id="9"/>
     </w:p>
     <w:p>
       <w:pPr>
-        <w:rPr>
-          <w:lang w:val="de-CH"/>
-        </w:rPr>
-      </w:pPr>
-      <w:r>
-        <w:rPr>
-          <w:lang w:val="de-CH"/>
-        </w:rPr>
-        <w:t>Aufgrund der User Stories haben wir den folge</w:t>
-      </w:r>
-      <w:r>
-        <w:rPr>
-          <w:lang w:val="de-CH"/>
-        </w:rPr>
-        <w:t>nden Product Backlog entwickelt. Während der Umsetzung haben wir diese jeweils einem Sprint zugeordnet</w:t>
-      </w:r>
-      <w:r>
-        <w:rPr>
-          <w:lang w:val="de-CH"/>
-        </w:rPr>
-        <w:t>.</w:t>
-      </w:r>
+        <w:pStyle w:val="berschrift2"/>
+        <w:rPr>
+          <w:lang w:val="de-CH"/>
+        </w:rPr>
+      </w:pPr>
+      <w:bookmarkStart w:id="10" w:name="_Toc497680791"/>
+      <w:r>
+        <w:rPr>
+          <w:lang w:val="de-CH"/>
+        </w:rPr>
+        <w:lastRenderedPageBreak/>
+        <w:t>Product Backlog</w:t>
+      </w:r>
+      <w:bookmarkEnd w:id="10"/>
     </w:p>
     <w:p>
       <w:pPr>
@@ -4682,10 +4673,34 @@
       </w:pPr>
       <w:r>
         <w:rPr>
+          <w:lang w:val="de-CH"/>
+        </w:rPr>
+        <w:t>Aufgrund der User Stories haben wir den folge</w:t>
+      </w:r>
+      <w:r>
+        <w:rPr>
+          <w:lang w:val="de-CH"/>
+        </w:rPr>
+        <w:t>nden Product Backlog entwickelt. Während der Umsetzung haben wir diese jeweils einem Sprint zugeordnet</w:t>
+      </w:r>
+      <w:r>
+        <w:rPr>
+          <w:lang w:val="de-CH"/>
+        </w:rPr>
+        <w:t>.</w:t>
+      </w:r>
+    </w:p>
+    <w:p>
+      <w:pPr>
+        <w:rPr>
+          <w:lang w:val="de-CH"/>
+        </w:rPr>
+      </w:pPr>
+      <w:r>
+        <w:rPr>
           <w:noProof/>
           <w:lang w:val="de-DE" w:eastAsia="de-DE"/>
         </w:rPr>
-        <w:lastRenderedPageBreak/>
         <w:drawing>
           <wp:inline distT="0" distB="0" distL="0" distR="0" wp14:anchorId="4558D551" wp14:editId="2B4C84D8">
             <wp:extent cx="5477510" cy="3440430"/>
@@ -4762,7 +4777,7 @@
           <w:lang w:val="de-CH"/>
         </w:rPr>
       </w:pPr>
-      <w:bookmarkStart w:id="10" w:name="_Toc497680792"/>
+      <w:bookmarkStart w:id="11" w:name="_Toc497680792"/>
       <w:r>
         <w:rPr>
           <w:lang w:val="de-CH"/>
@@ -4770,7 +4785,7 @@
         <w:lastRenderedPageBreak/>
         <w:t>Sprint 1</w:t>
       </w:r>
-      <w:bookmarkEnd w:id="10"/>
+      <w:bookmarkEnd w:id="11"/>
     </w:p>
     <w:p>
       <w:pPr>
@@ -4792,14 +4807,14 @@
           <w:lang w:val="de-CH"/>
         </w:rPr>
       </w:pPr>
-      <w:bookmarkStart w:id="11" w:name="_Toc497680793"/>
+      <w:bookmarkStart w:id="12" w:name="_Toc497680793"/>
       <w:r>
         <w:rPr>
           <w:lang w:val="de-CH"/>
         </w:rPr>
         <w:t>Sprint Backlog</w:t>
       </w:r>
-      <w:bookmarkEnd w:id="11"/>
+      <w:bookmarkEnd w:id="12"/>
     </w:p>
     <w:p>
       <w:pPr>
@@ -4882,14 +4897,14 @@
           <w:lang w:val="de-CH"/>
         </w:rPr>
       </w:pPr>
-      <w:bookmarkStart w:id="12" w:name="_Toc497680794"/>
+      <w:bookmarkStart w:id="13" w:name="_Toc497680794"/>
       <w:r>
         <w:rPr>
           <w:lang w:val="de-CH"/>
         </w:rPr>
         <w:t>Daily Scrum</w:t>
       </w:r>
-      <w:bookmarkEnd w:id="12"/>
+      <w:bookmarkEnd w:id="13"/>
     </w:p>
     <w:p>
       <w:pPr>
@@ -5071,50 +5086,33 @@
     </w:p>
     <w:p>
       <w:pPr>
-        <w:pStyle w:val="berschrift3"/>
-        <w:rPr>
-          <w:lang w:val="de-CH"/>
-        </w:rPr>
-      </w:pPr>
-      <w:bookmarkStart w:id="13" w:name="_Toc497680795"/>
-      <w:r>
-        <w:rPr>
-          <w:lang w:val="de-CH"/>
-        </w:rPr>
-        <w:t>Review</w:t>
-      </w:r>
-      <w:bookmarkEnd w:id="13"/>
+        <w:rPr>
+          <w:lang w:val="de-CH"/>
+        </w:rPr>
+      </w:pPr>
+      <w:r>
+        <w:rPr>
+          <w:lang w:val="de-CH"/>
+        </w:rPr>
+        <w:br w:type="page"/>
+      </w:r>
     </w:p>
     <w:p>
       <w:pPr>
-        <w:rPr>
-          <w:lang w:val="de-CH"/>
-        </w:rPr>
-      </w:pPr>
-      <w:r>
-        <w:rPr>
-          <w:lang w:val="de-CH"/>
-        </w:rPr>
-        <w:t>Im Burndown Chart haben wir unseren Fortschritt</w:t>
-      </w:r>
-      <w:r>
-        <w:rPr>
-          <w:lang w:val="de-CH"/>
-        </w:rPr>
-        <w:t xml:space="preserve"> während dem ersten Sprint</w:t>
-      </w:r>
-      <w:r>
-        <w:rPr>
-          <w:lang w:val="de-CH"/>
-        </w:rPr>
-        <w:t xml:space="preserve"> festgehalten</w:t>
-      </w:r>
-      <w:r>
-        <w:rPr>
-          <w:lang w:val="de-CH"/>
-        </w:rPr>
-        <w:t>.</w:t>
-      </w:r>
+        <w:pStyle w:val="berschrift3"/>
+        <w:rPr>
+          <w:lang w:val="de-CH"/>
+        </w:rPr>
+      </w:pPr>
+      <w:bookmarkStart w:id="14" w:name="_Toc497680795"/>
+      <w:r>
+        <w:rPr>
+          <w:lang w:val="de-CH"/>
+        </w:rPr>
+        <w:lastRenderedPageBreak/>
+        <w:t>Review</w:t>
+      </w:r>
+      <w:bookmarkEnd w:id="14"/>
     </w:p>
     <w:p>
       <w:pPr>
@@ -5124,10 +5122,40 @@
       </w:pPr>
       <w:r>
         <w:rPr>
+          <w:lang w:val="de-CH"/>
+        </w:rPr>
+        <w:t>Im Burndown Chart haben wir unseren Fortschritt</w:t>
+      </w:r>
+      <w:r>
+        <w:rPr>
+          <w:lang w:val="de-CH"/>
+        </w:rPr>
+        <w:t xml:space="preserve"> während dem ersten Sprint</w:t>
+      </w:r>
+      <w:r>
+        <w:rPr>
+          <w:lang w:val="de-CH"/>
+        </w:rPr>
+        <w:t xml:space="preserve"> festgehalten</w:t>
+      </w:r>
+      <w:r>
+        <w:rPr>
+          <w:lang w:val="de-CH"/>
+        </w:rPr>
+        <w:t>.</w:t>
+      </w:r>
+    </w:p>
+    <w:p>
+      <w:pPr>
+        <w:rPr>
+          <w:lang w:val="de-CH"/>
+        </w:rPr>
+      </w:pPr>
+      <w:r>
+        <w:rPr>
           <w:noProof/>
           <w:lang w:val="de-DE" w:eastAsia="de-DE"/>
         </w:rPr>
-        <w:lastRenderedPageBreak/>
         <w:drawing>
           <wp:inline distT="0" distB="0" distL="0" distR="0" wp14:anchorId="74F84FA5" wp14:editId="11248D6E">
             <wp:extent cx="5486400" cy="4309745"/>
@@ -5319,7 +5347,7 @@
           <w:lang w:val="de-CH"/>
         </w:rPr>
       </w:pPr>
-      <w:bookmarkStart w:id="14" w:name="_Toc497680797"/>
+      <w:bookmarkStart w:id="15" w:name="_Toc497680797"/>
       <w:r>
         <w:rPr>
           <w:lang w:val="de-CH"/>
@@ -5327,7 +5355,7 @@
         <w:lastRenderedPageBreak/>
         <w:t>Release</w:t>
       </w:r>
-      <w:bookmarkEnd w:id="14"/>
+      <w:bookmarkEnd w:id="15"/>
     </w:p>
     <w:p>
       <w:pPr>
@@ -5416,7 +5444,7 @@
           <w:lang w:val="de-CH"/>
         </w:rPr>
       </w:pPr>
-      <w:bookmarkStart w:id="15" w:name="_Toc497680798"/>
+      <w:bookmarkStart w:id="16" w:name="_Toc497680798"/>
       <w:r>
         <w:rPr>
           <w:lang w:val="de-CH"/>
@@ -5424,7 +5452,7 @@
         <w:lastRenderedPageBreak/>
         <w:t>Sprint 2</w:t>
       </w:r>
-      <w:bookmarkEnd w:id="15"/>
+      <w:bookmarkEnd w:id="16"/>
     </w:p>
     <w:p>
       <w:pPr>
@@ -5458,14 +5486,14 @@
           <w:lang w:val="de-CH"/>
         </w:rPr>
       </w:pPr>
-      <w:bookmarkStart w:id="16" w:name="_Toc497680799"/>
+      <w:bookmarkStart w:id="17" w:name="_Toc497680799"/>
       <w:r>
         <w:rPr>
           <w:lang w:val="de-CH"/>
         </w:rPr>
         <w:t>Sprint Backlog</w:t>
       </w:r>
-      <w:bookmarkEnd w:id="16"/>
+      <w:bookmarkEnd w:id="17"/>
     </w:p>
     <w:p>
       <w:pPr>
@@ -5566,14 +5594,14 @@
           <w:lang w:val="de-CH"/>
         </w:rPr>
       </w:pPr>
-      <w:bookmarkStart w:id="17" w:name="_Toc497680800"/>
+      <w:bookmarkStart w:id="18" w:name="_Toc497680800"/>
       <w:r>
         <w:rPr>
           <w:lang w:val="de-CH"/>
         </w:rPr>
         <w:t>Daily Scrum</w:t>
       </w:r>
-      <w:bookmarkEnd w:id="17"/>
+      <w:bookmarkEnd w:id="18"/>
     </w:p>
     <w:p>
       <w:pPr>
@@ -5704,7 +5732,7 @@
           <w:lang w:val="de-CH"/>
         </w:rPr>
       </w:pPr>
-      <w:bookmarkStart w:id="18" w:name="_Toc497680801"/>
+      <w:bookmarkStart w:id="19" w:name="_Toc497680801"/>
       <w:r>
         <w:rPr>
           <w:lang w:val="de-CH"/>
@@ -5712,7 +5740,7 @@
         <w:lastRenderedPageBreak/>
         <w:t>Review</w:t>
       </w:r>
-      <w:bookmarkEnd w:id="18"/>
+      <w:bookmarkEnd w:id="19"/>
     </w:p>
     <w:p>
       <w:pPr>
@@ -5863,7 +5891,7 @@
           <w:lang w:val="de-CH"/>
         </w:rPr>
       </w:pPr>
-      <w:bookmarkStart w:id="19" w:name="_Toc497680803"/>
+      <w:bookmarkStart w:id="20" w:name="_Toc497680803"/>
       <w:r>
         <w:rPr>
           <w:lang w:val="de-CH"/>
@@ -5871,7 +5899,7 @@
         <w:lastRenderedPageBreak/>
         <w:t>Release</w:t>
       </w:r>
-      <w:bookmarkEnd w:id="19"/>
+      <w:bookmarkEnd w:id="20"/>
     </w:p>
     <w:p>
       <w:pPr>
@@ -5947,42 +5975,13 @@
           <w:lang w:val="de-CH"/>
         </w:rPr>
       </w:pPr>
-      <w:bookmarkStart w:id="20" w:name="_Toc497680804"/>
+      <w:bookmarkStart w:id="21" w:name="_Toc497680804"/>
       <w:r>
         <w:rPr>
           <w:lang w:val="de-CH"/>
         </w:rPr>
         <w:lastRenderedPageBreak/>
         <w:t>Sprint 3</w:t>
-      </w:r>
-      <w:bookmarkEnd w:id="20"/>
-    </w:p>
-    <w:p>
-      <w:pPr>
-        <w:rPr>
-          <w:lang w:val="de-CH"/>
-        </w:rPr>
-      </w:pPr>
-      <w:r>
-        <w:rPr>
-          <w:lang w:val="de-CH"/>
-        </w:rPr>
-        <w:t>Im Sprint 1 setzen wir die Grundfunktionen der App um.</w:t>
-      </w:r>
-    </w:p>
-    <w:p>
-      <w:pPr>
-        <w:pStyle w:val="berschrift3"/>
-        <w:rPr>
-          <w:lang w:val="de-CH"/>
-        </w:rPr>
-      </w:pPr>
-      <w:bookmarkStart w:id="21" w:name="_Toc497680805"/>
-      <w:r>
-        <w:rPr>
-          <w:lang w:val="de-CH"/>
-        </w:rPr>
-        <w:t>Sprint Backlog</w:t>
       </w:r>
       <w:bookmarkEnd w:id="21"/>
     </w:p>
@@ -5996,25 +5995,7 @@
         <w:rPr>
           <w:lang w:val="de-CH"/>
         </w:rPr>
-        <w:t xml:space="preserve">Wir haben die </w:t>
-      </w:r>
-      <w:r>
-        <w:rPr>
-          <w:lang w:val="de-CH"/>
-        </w:rPr>
-        <w:t xml:space="preserve">verbleibenden </w:t>
-      </w:r>
-      <w:r>
-        <w:rPr>
-          <w:lang w:val="de-CH"/>
-        </w:rPr>
-        <w:t>Issues aus dem Product Backlog herausgepickt</w:t>
-      </w:r>
-      <w:r>
-        <w:rPr>
-          <w:lang w:val="de-CH"/>
-        </w:rPr>
-        <w:t>.</w:t>
+        <w:t>Im Sprint 1 setzen wir die Grundfunktionen der App um.</w:t>
       </w:r>
     </w:p>
     <w:p>
@@ -6024,14 +6005,61 @@
           <w:lang w:val="de-CH"/>
         </w:rPr>
       </w:pPr>
-      <w:bookmarkStart w:id="22" w:name="_Toc497680806"/>
+      <w:bookmarkStart w:id="22" w:name="_Toc497680805"/>
+      <w:r>
+        <w:rPr>
+          <w:lang w:val="de-CH"/>
+        </w:rPr>
+        <w:t>Sprint Backlog</w:t>
+      </w:r>
+      <w:bookmarkEnd w:id="22"/>
+    </w:p>
+    <w:p>
+      <w:pPr>
+        <w:rPr>
+          <w:lang w:val="de-CH"/>
+        </w:rPr>
+      </w:pPr>
+      <w:r>
+        <w:rPr>
+          <w:lang w:val="de-CH"/>
+        </w:rPr>
+        <w:t xml:space="preserve">Wir haben die </w:t>
+      </w:r>
+      <w:r>
+        <w:rPr>
+          <w:lang w:val="de-CH"/>
+        </w:rPr>
+        <w:t xml:space="preserve">verbleibenden </w:t>
+      </w:r>
+      <w:r>
+        <w:rPr>
+          <w:lang w:val="de-CH"/>
+        </w:rPr>
+        <w:t>Issues aus dem Product Backlog herausgepickt</w:t>
+      </w:r>
+      <w:r>
+        <w:rPr>
+          <w:lang w:val="de-CH"/>
+        </w:rPr>
+        <w:t>.</w:t>
+      </w:r>
+    </w:p>
+    <w:p>
+      <w:pPr>
+        <w:pStyle w:val="berschrift3"/>
+        <w:rPr>
+          <w:lang w:val="de-CH"/>
+        </w:rPr>
+      </w:pPr>
+      <w:bookmarkStart w:id="23" w:name="_Toc497680806"/>
       <w:r>
         <w:rPr>
           <w:lang w:val="de-CH"/>
         </w:rPr>
         <w:t>Daily Scrum</w:t>
       </w:r>
-      <w:bookmarkEnd w:id="22"/>
+      <w:bookmarkEnd w:id="23"/>
     </w:p>
     <w:p>
       <w:pPr>
@@ -6165,34 +6193,33 @@
     </w:p>
     <w:p>
       <w:pPr>
-        <w:pStyle w:val="berschrift3"/>
-        <w:rPr>
-          <w:lang w:val="de-CH"/>
-        </w:rPr>
-      </w:pPr>
-      <w:bookmarkStart w:id="23" w:name="_Toc497680807"/>
-      <w:r>
-        <w:rPr>
-          <w:lang w:val="de-CH"/>
-        </w:rPr>
-        <w:t>Review</w:t>
-      </w:r>
-      <w:bookmarkEnd w:id="23"/>
+        <w:rPr>
+          <w:lang w:val="de-CH"/>
+        </w:rPr>
+      </w:pPr>
+      <w:r>
+        <w:rPr>
+          <w:lang w:val="de-CH"/>
+        </w:rPr>
+        <w:br w:type="page"/>
+      </w:r>
     </w:p>
     <w:p>
       <w:pPr>
-        <w:rPr>
-          <w:b/>
-          <w:lang w:val="de-CH"/>
-        </w:rPr>
-      </w:pPr>
-      <w:r>
-        <w:rPr>
-          <w:b/>
-          <w:lang w:val="de-CH"/>
-        </w:rPr>
-        <w:t>Burndown</w:t>
-      </w:r>
+        <w:pStyle w:val="berschrift3"/>
+        <w:rPr>
+          <w:lang w:val="de-CH"/>
+        </w:rPr>
+      </w:pPr>
+      <w:bookmarkStart w:id="24" w:name="_Toc497680807"/>
+      <w:r>
+        <w:rPr>
+          <w:lang w:val="de-CH"/>
+        </w:rPr>
+        <w:lastRenderedPageBreak/>
+        <w:t>Review</w:t>
+      </w:r>
+      <w:bookmarkEnd w:id="24"/>
     </w:p>
     <w:p>
       <w:pPr>
@@ -6203,10 +6230,24 @@
       </w:pPr>
       <w:r>
         <w:rPr>
+          <w:b/>
+          <w:lang w:val="de-CH"/>
+        </w:rPr>
+        <w:t>Burndown</w:t>
+      </w:r>
+    </w:p>
+    <w:p>
+      <w:pPr>
+        <w:rPr>
+          <w:b/>
+          <w:lang w:val="de-CH"/>
+        </w:rPr>
+      </w:pPr>
+      <w:r>
+        <w:rPr>
           <w:noProof/>
           <w:lang w:val="de-DE" w:eastAsia="de-DE"/>
         </w:rPr>
-        <w:lastRenderedPageBreak/>
         <w:drawing>
           <wp:inline distT="0" distB="0" distL="0" distR="0" wp14:anchorId="1F261EA3" wp14:editId="14720D70">
             <wp:extent cx="5477510" cy="3956050"/>
@@ -6403,14 +6444,6 @@
           <w:lang w:val="de-CH"/>
         </w:rPr>
       </w:pPr>
-    </w:p>
-    <w:p>
-      <w:pPr>
-        <w:rPr>
-          <w:b/>
-          <w:lang w:val="de-CH"/>
-        </w:rPr>
-      </w:pPr>
       <w:r>
         <w:rPr>
           <w:b/>
@@ -6488,34 +6521,13 @@
           <w:lang w:val="de-CH"/>
         </w:rPr>
       </w:pPr>
-      <w:bookmarkStart w:id="24" w:name="_Toc497680808"/>
+      <w:bookmarkStart w:id="25" w:name="_Toc497680808"/>
       <w:r>
         <w:rPr>
           <w:lang w:val="de-CH"/>
         </w:rPr>
         <w:t>Retrospektive</w:t>
       </w:r>
-      <w:bookmarkEnd w:id="24"/>
-    </w:p>
-    <w:p>
-      <w:pPr>
-        <w:rPr>
-          <w:lang w:val="de-CH"/>
-        </w:rPr>
-      </w:pPr>
-      <w:r>
-        <w:rPr>
-          <w:lang w:val="de-CH"/>
-        </w:rPr>
-        <w:t xml:space="preserve">In diesem Sprint haben wir uns ein bisschen zu viel Vorgenommen. </w:t>
-      </w:r>
-      <w:r>
-        <w:rPr>
-          <w:lang w:val="de-CH"/>
-        </w:rPr>
-        <w:t>Die verbleibenden Issues hätten zu viel Aufwand verursacht, als dass diese im verbleibenden Zeitrahmen noch hätten realisiert werden können.</w:t>
-      </w:r>
-      <w:bookmarkStart w:id="25" w:name="_GoBack"/>
       <w:bookmarkEnd w:id="25"/>
     </w:p>
     <w:p>
@@ -6528,7 +6540,32 @@
         <w:rPr>
           <w:lang w:val="de-CH"/>
         </w:rPr>
-        <w:t xml:space="preserve">Mehr </w:t>
+        <w:t xml:space="preserve">In diesem Sprint haben wir uns ein bisschen zu viel Vorgenommen. </w:t>
+      </w:r>
+      <w:r>
+        <w:rPr>
+          <w:lang w:val="de-CH"/>
+        </w:rPr>
+        <w:t>Die verbleibenden Issues hätten zu viel Aufwand verursacht, als dass diese im verbleibenden Zeitrahmen noch hätten realisiert werden können.</w:t>
+      </w:r>
+    </w:p>
+    <w:p>
+      <w:pPr>
+        <w:rPr>
+          <w:lang w:val="de-CH"/>
+        </w:rPr>
+      </w:pPr>
+      <w:r>
+        <w:rPr>
+          <w:lang w:val="de-CH"/>
+        </w:rPr>
+        <w:t>Zudem könnte etwas mehr</w:t>
+      </w:r>
+      <w:r>
+        <w:rPr>
+          <w:lang w:val="de-CH"/>
+        </w:rPr>
+        <w:t xml:space="preserve"> </w:t>
       </w:r>
       <w:r>
         <w:rPr>
@@ -6546,7 +6583,19 @@
         <w:rPr>
           <w:lang w:val="de-CH"/>
         </w:rPr>
-        <w:t>lungsteam würde die Realisierung</w:t>
+        <w:t xml:space="preserve">lungsteam </w:t>
+      </w:r>
+      <w:r>
+        <w:rPr>
+          <w:lang w:val="de-CH"/>
+        </w:rPr>
+        <w:t xml:space="preserve">auch unter der Woche </w:t>
+      </w:r>
+      <w:r>
+        <w:rPr>
+          <w:lang w:val="de-CH"/>
+        </w:rPr>
+        <w:t>die Realisierung</w:t>
       </w:r>
       <w:r>
         <w:rPr>
@@ -8352,7 +8401,7 @@
                               <w:color w:val="FFFFFF" w:themeColor="background1"/>
                               <w14:numForm w14:val="lining"/>
                             </w:rPr>
-                            <w:t>17</w:t>
+                            <w:t>9</w:t>
                           </w:r>
                           <w:r>
                             <w:rPr>
@@ -8417,7 +8466,7 @@
                         <w:color w:val="FFFFFF" w:themeColor="background1"/>
                         <w14:numForm w14:val="lining"/>
                       </w:rPr>
-                      <w:t>17</w:t>
+                      <w:t>9</w:t>
                     </w:r>
                     <w:r>
                       <w:rPr>
@@ -13974,7 +14023,7 @@
 </file>
 
 <file path=customXml/itemProps5.xml><?xml version="1.0" encoding="utf-8"?>
-<ds:datastoreItem xmlns:ds="http://schemas.openxmlformats.org/officeDocument/2006/customXml" ds:itemID="{92F92A7E-8239-2045-8D40-2219AC723311}">
+<ds:datastoreItem xmlns:ds="http://schemas.openxmlformats.org/officeDocument/2006/customXml" ds:itemID="{D7C8FB1B-187F-D348-BCE6-404AAA55A099}">
   <ds:schemaRefs>
     <ds:schemaRef ds:uri="http://schemas.openxmlformats.org/officeDocument/2006/bibliography"/>
   </ds:schemaRefs>
